--- a/Assignment 1/Omkar_Shelar_Assignment-1.docx
+++ b/Assignment 1/Omkar_Shelar_Assignment-1.docx
@@ -3091,30 +3091,42 @@
         </w:rPr>
         <w:t xml:space="preserve">For </w:t>
       </w:r>
-      <w:proofErr w:type="spellStart"/>
-      <w:proofErr w:type="gramStart"/>
-      <w:r>
-        <w:rPr>
-          <w:sz w:val="28"/>
-          <w:szCs w:val="28"/>
-        </w:rPr>
-        <w:t>Points,Score</w:t>
-      </w:r>
-      <w:proofErr w:type="gramEnd"/>
-      <w:r>
-        <w:rPr>
-          <w:sz w:val="28"/>
-          <w:szCs w:val="28"/>
-        </w:rPr>
-        <w:t>,Weigh</w:t>
-      </w:r>
-      <w:proofErr w:type="spellEnd"/>
-      <w:r>
-        <w:rPr>
-          <w:sz w:val="28"/>
-          <w:szCs w:val="28"/>
-        </w:rPr>
-        <w:t>&gt;</w:t>
+      <w:r>
+        <w:rPr>
+          <w:sz w:val="28"/>
+          <w:szCs w:val="28"/>
+        </w:rPr>
+        <w:t>Points,</w:t>
+      </w:r>
+      <w:r>
+        <w:rPr>
+          <w:sz w:val="28"/>
+          <w:szCs w:val="28"/>
+        </w:rPr>
+        <w:t xml:space="preserve"> </w:t>
+      </w:r>
+      <w:r>
+        <w:rPr>
+          <w:sz w:val="28"/>
+          <w:szCs w:val="28"/>
+        </w:rPr>
+        <w:t>Score,</w:t>
+      </w:r>
+      <w:r>
+        <w:rPr>
+          <w:sz w:val="28"/>
+          <w:szCs w:val="28"/>
+        </w:rPr>
+        <w:t xml:space="preserve"> </w:t>
+      </w:r>
+      <w:bookmarkStart w:id="0" w:name="_GoBack"/>
+      <w:bookmarkEnd w:id="0"/>
+      <w:r>
+        <w:rPr>
+          <w:sz w:val="28"/>
+          <w:szCs w:val="28"/>
+        </w:rPr>
+        <w:t>Weigh&gt;</w:t>
       </w:r>
     </w:p>
     <w:p>
@@ -7211,14 +7223,7 @@
           <w:sz w:val="28"/>
           <w:szCs w:val="28"/>
         </w:rPr>
-        <w:t xml:space="preserve">1. </w:t>
-      </w:r>
-      <w:r>
-        <w:rPr>
-          <w:sz w:val="28"/>
-          <w:szCs w:val="28"/>
-        </w:rPr>
-        <w:t>Boxplot 1 is positively skewed that’s means Mean and Median is greater than Mode</w:t>
+        <w:t>1. Boxplot 1 is positively skewed that’s means Mean and Median is greater than Mode</w:t>
       </w:r>
       <w:r>
         <w:rPr>
@@ -7241,14 +7246,7 @@
           <w:sz w:val="28"/>
           <w:szCs w:val="28"/>
         </w:rPr>
-        <w:t>2. B</w:t>
-      </w:r>
-      <w:r>
-        <w:rPr>
-          <w:sz w:val="28"/>
-          <w:szCs w:val="28"/>
-        </w:rPr>
-        <w:t>oxplot 2 is shows normal distribution that means the skewness for a normal distribution is zero, and any symmetric data should have a skewness near zero.</w:t>
+        <w:t>2. Boxplot 2 is shows normal distribution that means the skewness for a normal distribution is zero, and any symmetric data should have a skewness near zero.</w:t>
       </w:r>
     </w:p>
     <w:p>
@@ -9180,8 +9178,6 @@
         </w:rPr>
         <w:t xml:space="preserve"> as np</w:t>
       </w:r>
-      <w:bookmarkStart w:id="0" w:name="_GoBack"/>
-      <w:bookmarkEnd w:id="0"/>
     </w:p>
     <w:p>
       <w:pPr>
